--- a/Tugas OOP/AdamArthurFaizal_M3119001_Modul6.docx
+++ b/Tugas OOP/AdamArthurFaizal_M3119001_Modul6.docx
@@ -122,16 +122,7 @@
           <w:sz w:val="28"/>
           <w:szCs w:val="28"/>
         </w:rPr>
-        <w:t xml:space="preserve">MODUL </w:t>
-      </w:r>
-      <w:r>
-        <w:rPr>
-          <w:rFonts w:eastAsia="Times New Roman" w:cs="Times New Roman" w:ascii="Times New Roman" w:hAnsi="Times New Roman"/>
-          <w:b/>
-          <w:sz w:val="28"/>
-          <w:szCs w:val="28"/>
-        </w:rPr>
-        <w:t>5</w:t>
+        <w:t>MODUL 6</w:t>
       </w:r>
     </w:p>
     <w:p>
@@ -151,7 +142,7 @@
           <w:szCs w:val="28"/>
           <w:lang w:val="id-ID" w:eastAsia="id-ID" w:bidi="ar-SA"/>
         </w:rPr>
-        <w:t>SOUND, ANIMATION, SHOWING TEXT, AND GAME ENDING</w:t>
+        <w:t>ABSTRACTION</w:t>
       </w:r>
     </w:p>
     <w:p>
@@ -638,16 +629,28 @@
         <w:pStyle w:val="Normal"/>
         <w:spacing w:lineRule="auto" w:line="360" w:before="0" w:after="46"/>
         <w:jc w:val="center"/>
-        <w:rPr/>
-      </w:pPr>
-      <w:r>
-        <w:rPr>
-          <w:rFonts w:eastAsia="Times New Roman" w:cs="Times New Roman" w:ascii="Times New Roman" w:hAnsi="Times New Roman"/>
-          <w:b/>
+        <w:rPr>
+          <w:rFonts w:ascii="Times New Roman" w:hAnsi="Times New Roman" w:eastAsia="Times New Roman" w:cs="Times New Roman"/>
+          <w:b/>
+          <w:b/>
+          <w:color w:val="auto"/>
+          <w:kern w:val="0"/>
           <w:sz w:val="28"/>
           <w:szCs w:val="28"/>
-        </w:rPr>
-        <w:t>FAKULTAS MATEMATIKA DAN ILMU PENGETAHUAN ALAM</w:t>
+          <w:lang w:val="en-US" w:eastAsia="en-US" w:bidi="ar-SA"/>
+        </w:rPr>
+      </w:pPr>
+      <w:r>
+        <w:rPr>
+          <w:rFonts w:eastAsia="Times New Roman" w:cs="Times New Roman" w:ascii="Times New Roman" w:hAnsi="Times New Roman"/>
+          <w:b/>
+          <w:color w:val="auto"/>
+          <w:kern w:val="0"/>
+          <w:sz w:val="28"/>
+          <w:szCs w:val="28"/>
+          <w:lang w:val="en-US" w:eastAsia="en-US" w:bidi="ar-SA"/>
+        </w:rPr>
+        <w:t>SEKOLAH VOKASI</w:t>
       </w:r>
     </w:p>
     <w:p>
@@ -725,6 +728,15 @@
     </w:p>
     <w:p>
       <w:pPr>
+        <w:sectPr>
+          <w:type w:val="nextPage"/>
+          <w:pgSz w:w="12240" w:h="15840"/>
+          <w:pgMar w:left="1440" w:right="1440" w:header="0" w:top="720" w:footer="0" w:bottom="720" w:gutter="0"/>
+          <w:pgNumType w:fmt="decimal"/>
+          <w:formProt w:val="false"/>
+          <w:textDirection w:val="lrTb"/>
+          <w:docGrid w:type="default" w:linePitch="360" w:charSpace="4096"/>
+        </w:sectPr>
         <w:pStyle w:val="Normal"/>
         <w:spacing w:lineRule="auto" w:line="240"/>
         <w:ind w:right="20" w:hanging="0"/>
@@ -754,7 +766,7 @@
                 <wp:positionV relativeFrom="paragraph">
                   <wp:posOffset>12700</wp:posOffset>
                 </wp:positionV>
-                <wp:extent cx="7776845" cy="929005"/>
+                <wp:extent cx="7778115" cy="930275"/>
                 <wp:effectExtent l="0" t="0" r="19685" b="28575"/>
                 <wp:wrapNone/>
                 <wp:docPr id="3" name="Persegi panjang 2"/>
@@ -765,7 +777,7 @@
                       <wps:spPr>
                         <a:xfrm>
                           <a:off x="0" y="0"/>
-                          <a:ext cx="7776360" cy="928440"/>
+                          <a:ext cx="7777440" cy="929520"/>
                         </a:xfrm>
                         <a:prstGeom prst="rect">
                           <a:avLst/>
@@ -795,7 +807,7 @@
           </mc:Choice>
           <mc:Fallback>
             <w:pict>
-              <v:rect id="shape_0" ID="Persegi panjang 2" fillcolor="#0070c0" stroked="t" style="position:absolute;margin-left:-72.15pt;margin-top:1pt;width:612.25pt;height:73.05pt" wp14:anchorId="4F7AEBC7">
+              <v:rect id="shape_0" ID="Persegi panjang 2" fillcolor="#0070c0" stroked="t" style="position:absolute;margin-left:-72.15pt;margin-top:1pt;width:612.35pt;height:73.15pt" wp14:anchorId="4F7AEBC7">
                 <w10:wrap type="none"/>
                 <v:fill o:detectmouseclick="t" type="solid" color2="#ff8f3f"/>
                 <v:stroke color="white" weight="9360" joinstyle="miter" endcap="flat"/>
@@ -811,25 +823,6 @@
         <w:rPr>
           <w:b/>
           <w:b/>
-          <w:sz w:val="26"/>
-          <w:szCs w:val="26"/>
-        </w:rPr>
-      </w:pPr>
-      <w:r>
-        <w:rPr>
-          <w:b/>
-        </w:rPr>
-      </w:r>
-      <w:r>
-        <w:br w:type="page"/>
-      </w:r>
-    </w:p>
-    <w:p>
-      <w:pPr>
-        <w:pStyle w:val="Normal"/>
-        <w:rPr>
-          <w:b/>
-          <w:b/>
         </w:rPr>
       </w:pPr>
       <w:r>
@@ -842,16 +835,13 @@
       <w:pPr>
         <w:pStyle w:val="Normal"/>
         <w:jc w:val="center"/>
-        <w:rPr>
-          <w:b/>
-          <w:b/>
-        </w:rPr>
-      </w:pPr>
-      <w:r>
-        <w:rPr>
-          <w:b/>
-        </w:rPr>
-        <w:t>MODUL 5. Sound, Animation, Showing Text, Game Ending</w:t>
+        <w:rPr/>
+      </w:pPr>
+      <w:r>
+        <w:rPr>
+          <w:b/>
+        </w:rPr>
+        <w:t>MODUL 6. Abstraksi</w:t>
       </w:r>
     </w:p>
     <w:p>
@@ -872,10 +862,7 @@
     <w:p>
       <w:pPr>
         <w:pStyle w:val="Normal"/>
-        <w:rPr>
-          <w:b/>
-          <w:b/>
-        </w:rPr>
+        <w:rPr/>
       </w:pPr>
       <w:r>
         <w:rPr>
@@ -891,14 +878,11 @@
           <w:ilvl w:val="0"/>
           <w:numId w:val="2"/>
         </w:numPr>
-        <w:rPr>
-          <w:b/>
-          <w:b/>
-        </w:rPr>
-      </w:pPr>
-      <w:r>
-        <w:rPr/>
-        <w:t>Memahami teknik animate objek</w:t>
+        <w:rPr/>
+      </w:pPr>
+      <w:r>
+        <w:rPr/>
+        <w:t>Menerapkan konsep abstraksi dalam program</w:t>
       </w:r>
     </w:p>
     <w:p>
@@ -912,7 +896,7 @@
       </w:pPr>
       <w:r>
         <w:rPr/>
-        <w:t>Mendefinisikan method baru</w:t>
+        <w:t>Menerapkan konstruktor berparameter</w:t>
       </w:r>
     </w:p>
     <w:p>
@@ -926,7 +910,7 @@
       </w:pPr>
       <w:r>
         <w:rPr/>
-        <w:t>Menerapkan collision detection di Greenfoot</w:t>
+        <w:t>Menerapkan teknik casting</w:t>
       </w:r>
     </w:p>
     <w:p>
@@ -940,22 +924,166 @@
       </w:pPr>
       <w:r>
         <w:rPr/>
-        <w:t xml:space="preserve">Membuat game ending. </w:t>
-      </w:r>
-    </w:p>
-    <w:p>
-      <w:pPr>
-        <w:pStyle w:val="Normal"/>
-        <w:rPr>
-          <w:b/>
-          <w:b/>
-        </w:rPr>
+        <w:t>Accessing method at another class</w:t>
+      </w:r>
+    </w:p>
+    <w:p>
+      <w:pPr>
+        <w:pStyle w:val="Normal"/>
+        <w:rPr/>
       </w:pPr>
       <w:r>
         <w:rPr>
           <w:b/>
         </w:rPr>
         <w:t>Tools:</w:t>
+      </w:r>
+    </w:p>
+    <w:p>
+      <w:pPr>
+        <w:pStyle w:val="ListParagraph"/>
+        <w:numPr>
+          <w:ilvl w:val="0"/>
+          <w:numId w:val="3"/>
+        </w:numPr>
+        <w:rPr/>
+      </w:pPr>
+      <w:r>
+        <w:rPr/>
+        <w:t>Java Development Kit (JDK)</w:t>
+      </w:r>
+    </w:p>
+    <w:p>
+      <w:pPr>
+        <w:pStyle w:val="ListParagraph"/>
+        <w:numPr>
+          <w:ilvl w:val="0"/>
+          <w:numId w:val="3"/>
+        </w:numPr>
+        <w:rPr/>
+      </w:pPr>
+      <w:r>
+        <w:rPr/>
+        <w:t>Greenfoot IDE</w:t>
+      </w:r>
+    </w:p>
+    <w:p>
+      <w:pPr>
+        <w:pStyle w:val="ListParagraph"/>
+        <w:rPr/>
+      </w:pPr>
+      <w:r>
+        <w:rPr/>
+      </w:r>
+    </w:p>
+    <w:p>
+      <w:pPr>
+        <w:pStyle w:val="Normal"/>
+        <w:rPr/>
+      </w:pPr>
+      <w:r>
+        <w:rPr>
+          <w:b/>
+        </w:rPr>
+        <w:t>Terminologi:</w:t>
+      </w:r>
+    </w:p>
+    <w:p>
+      <w:pPr>
+        <w:pStyle w:val="Normal"/>
+        <w:rPr/>
+      </w:pPr>
+      <w:r>
+        <w:rPr/>
+        <w:t>Isikan terminology yang sesuai untuk definisi  dibawah ini:</w:t>
+      </w:r>
+    </w:p>
+    <w:p>
+      <w:pPr>
+        <w:pStyle w:val="Normal"/>
+        <w:spacing w:lineRule="auto" w:line="240" w:before="0" w:after="0"/>
+        <w:ind w:left="2160" w:hanging="2160"/>
+        <w:rPr/>
+      </w:pPr>
+      <w:r>
+        <w:rPr/>
+        <w:t>[Abstraction]</w:t>
+        <w:tab/>
+        <w:t xml:space="preserve">A technique used to command newly-created instances to perform different actions. </w:t>
+      </w:r>
+    </w:p>
+    <w:p>
+      <w:pPr>
+        <w:pStyle w:val="Normal"/>
+        <w:spacing w:lineRule="auto" w:line="240" w:before="0" w:after="0"/>
+        <w:ind w:left="2160" w:hanging="2160"/>
+        <w:rPr/>
+      </w:pPr>
+      <w:r>
+        <w:rPr/>
+        <w:t>[Casting]</w:t>
+        <w:tab/>
+        <w:t>A technique used to tell java that a class is to be considered as another class</w:t>
+      </w:r>
+    </w:p>
+    <w:p>
+      <w:pPr>
+        <w:pStyle w:val="Normal"/>
+        <w:spacing w:lineRule="auto" w:line="240" w:before="0" w:after="0"/>
+        <w:rPr/>
+      </w:pPr>
+      <w:r>
+        <w:rPr/>
+        <w:t>[Constructor]</w:t>
+        <w:tab/>
+        <w:t>A special method that is executed automatically whenever a new instance of the class is created.</w:t>
+      </w:r>
+    </w:p>
+    <w:p>
+      <w:pPr>
+        <w:pStyle w:val="Normal"/>
+        <w:spacing w:lineRule="auto" w:line="240" w:before="0" w:after="0"/>
+        <w:rPr/>
+      </w:pPr>
+      <w:r>
+        <w:rPr/>
+      </w:r>
+    </w:p>
+    <w:p>
+      <w:pPr>
+        <w:pStyle w:val="Normal"/>
+        <w:spacing w:lineRule="auto" w:line="240" w:before="0" w:after="0"/>
+        <w:rPr/>
+      </w:pPr>
+      <w:r>
+        <w:rPr/>
+      </w:r>
+    </w:p>
+    <w:p>
+      <w:pPr>
+        <w:pStyle w:val="Normal"/>
+        <w:rPr>
+          <w:b/>
+          <w:b/>
+        </w:rPr>
+      </w:pPr>
+      <w:r>
+        <w:rPr/>
+      </w:r>
+      <w:r>
+        <w:br w:type="page"/>
+      </w:r>
+    </w:p>
+    <w:p>
+      <w:pPr>
+        <w:pStyle w:val="Normal"/>
+        <w:rPr/>
+      </w:pPr>
+      <w:r>
+        <w:rPr>
+          <w:b/>
+        </w:rPr>
+        <w:t>TRY IT / SOLVE IT:</w:t>
       </w:r>
     </w:p>
     <w:p>
@@ -964,181 +1092,6 @@
         <w:numPr>
           <w:ilvl w:val="0"/>
           <w:numId w:val="1"/>
-        </w:numPr>
-        <w:rPr/>
-      </w:pPr>
-      <w:r>
-        <w:rPr/>
-        <w:t>Java Development Kit (JDK)</w:t>
-      </w:r>
-    </w:p>
-    <w:p>
-      <w:pPr>
-        <w:pStyle w:val="ListParagraph"/>
-        <w:numPr>
-          <w:ilvl w:val="0"/>
-          <w:numId w:val="1"/>
-        </w:numPr>
-        <w:rPr/>
-      </w:pPr>
-      <w:r>
-        <w:rPr/>
-        <w:t>Greenfoot IDE</w:t>
-      </w:r>
-    </w:p>
-    <w:p>
-      <w:pPr>
-        <w:pStyle w:val="ListParagraph"/>
-        <w:rPr/>
-      </w:pPr>
-      <w:r>
-        <w:rPr/>
-      </w:r>
-    </w:p>
-    <w:p>
-      <w:pPr>
-        <w:pStyle w:val="Normal"/>
-        <w:rPr>
-          <w:b/>
-          <w:b/>
-        </w:rPr>
-      </w:pPr>
-      <w:r>
-        <w:rPr>
-          <w:b/>
-        </w:rPr>
-        <w:t>Terminologi:</w:t>
-      </w:r>
-    </w:p>
-    <w:p>
-      <w:pPr>
-        <w:pStyle w:val="Normal"/>
-        <w:rPr/>
-      </w:pPr>
-      <w:r>
-        <w:rPr/>
-        <w:t>Isikan terminology yang sesuai untuk definisi  dibawah ini:</w:t>
-      </w:r>
-    </w:p>
-    <w:p>
-      <w:pPr>
-        <w:pStyle w:val="Normal"/>
-        <w:spacing w:lineRule="auto" w:line="240" w:before="0" w:after="0"/>
-        <w:ind w:left="2160" w:hanging="2160"/>
-        <w:rPr/>
-      </w:pPr>
-      <w:r>
-        <w:rPr/>
-        <w:t>[</w:t>
-      </w:r>
-      <w:r>
-        <w:rPr/>
-        <w:t>Pseudocode</w:t>
-      </w:r>
-      <w:r>
-        <w:rPr/>
-        <w:t>]</w:t>
-        <w:tab/>
-        <w:t xml:space="preserve">These statements describe the tasks or operations for the instances to perform in a mix of Java language and plain English words. This helps us better understand what behaviors we want the instances to perform before we write the real code. </w:t>
-      </w:r>
-    </w:p>
-    <w:p>
-      <w:pPr>
-        <w:pStyle w:val="Normal"/>
-        <w:spacing w:lineRule="auto" w:line="240" w:before="0" w:after="0"/>
-        <w:ind w:left="2160" w:hanging="2160"/>
-        <w:rPr/>
-      </w:pPr>
-      <w:r>
-        <w:rPr/>
-        <w:t>[</w:t>
-      </w:r>
-      <w:r>
-        <w:rPr/>
-        <w:t>Defined Variable</w:t>
-      </w:r>
-      <w:r>
-        <w:rPr/>
-        <w:t>]</w:t>
-        <w:tab/>
-        <w:t>Declared in a class, this is used to store information for later use, or to pass information. It can store objects or values.</w:t>
-      </w:r>
-    </w:p>
-    <w:p>
-      <w:pPr>
-        <w:pStyle w:val="Normal"/>
-        <w:spacing w:lineRule="auto" w:line="240" w:before="0" w:after="0"/>
-        <w:rPr/>
-      </w:pPr>
-      <w:r>
-        <w:rPr/>
-        <w:t>[</w:t>
-      </w:r>
-      <w:r>
-        <w:rPr/>
-        <w:t>Constructor</w:t>
-      </w:r>
-      <w:r>
-        <w:rPr/>
-        <w:t>]</w:t>
-        <w:tab/>
-        <w:t>A special method that is executed automatically whenever a new instance of the class is created.</w:t>
-      </w:r>
-    </w:p>
-    <w:p>
-      <w:pPr>
-        <w:pStyle w:val="Normal"/>
-        <w:spacing w:lineRule="auto" w:line="240" w:before="0" w:after="0"/>
-        <w:rPr/>
-      </w:pPr>
-      <w:r>
-        <w:rPr/>
-      </w:r>
-    </w:p>
-    <w:p>
-      <w:pPr>
-        <w:pStyle w:val="Normal"/>
-        <w:spacing w:lineRule="auto" w:line="240" w:before="0" w:after="0"/>
-        <w:rPr/>
-      </w:pPr>
-      <w:r>
-        <w:rPr/>
-      </w:r>
-      <w:r>
-        <w:br w:type="page"/>
-      </w:r>
-    </w:p>
-    <w:p>
-      <w:pPr>
-        <w:pStyle w:val="Normal"/>
-        <w:spacing w:lineRule="auto" w:line="240" w:before="0" w:after="0"/>
-        <w:rPr/>
-      </w:pPr>
-      <w:r>
-        <w:rPr/>
-      </w:r>
-    </w:p>
-    <w:p>
-      <w:pPr>
-        <w:pStyle w:val="Normal"/>
-        <w:rPr>
-          <w:b/>
-          <w:b/>
-        </w:rPr>
-      </w:pPr>
-      <w:r>
-        <w:rPr>
-          <w:b/>
-        </w:rPr>
-        <w:t>TRY IT / SOLVE IT:</w:t>
-      </w:r>
-    </w:p>
-    <w:p>
-      <w:pPr>
-        <w:pStyle w:val="ListParagraph"/>
-        <w:numPr>
-          <w:ilvl w:val="0"/>
-          <w:numId w:val="3"/>
         </w:numPr>
         <w:jc w:val="both"/>
         <w:rPr/>
@@ -1165,10 +1118,10 @@
             <wp:positionV relativeFrom="paragraph">
               <wp:posOffset>635</wp:posOffset>
             </wp:positionV>
-            <wp:extent cx="7475855" cy="4202430"/>
+            <wp:extent cx="7200900" cy="4048125"/>
             <wp:effectExtent l="0" t="0" r="0" b="0"/>
             <wp:wrapSquare wrapText="largest"/>
-            <wp:docPr id="4" name="Image1" descr=""/>
+            <wp:docPr id="4" name="Image7" descr=""/>
             <wp:cNvGraphicFramePr>
               <a:graphicFrameLocks xmlns:a="http://schemas.openxmlformats.org/drawingml/2006/main" noChangeAspect="1"/>
             </wp:cNvGraphicFramePr>
@@ -1176,7 +1129,7 @@
               <a:graphicData uri="http://schemas.openxmlformats.org/drawingml/2006/picture">
                 <pic:pic xmlns:pic="http://schemas.openxmlformats.org/drawingml/2006/picture">
                   <pic:nvPicPr>
-                    <pic:cNvPr id="4" name="Image1" descr=""/>
+                    <pic:cNvPr id="4" name="Image7" descr=""/>
                     <pic:cNvPicPr>
                       <a:picLocks noChangeAspect="1" noChangeArrowheads="1"/>
                     </pic:cNvPicPr>
@@ -1190,7 +1143,7 @@
                   <pic:spPr bwMode="auto">
                     <a:xfrm>
                       <a:off x="0" y="0"/>
-                      <a:ext cx="7475855" cy="4202430"/>
+                      <a:ext cx="7200900" cy="4048125"/>
                     </a:xfrm>
                     <a:prstGeom prst="rect">
                       <a:avLst/>
@@ -1228,35 +1181,59 @@
         <w:pStyle w:val="ListParagraph"/>
         <w:numPr>
           <w:ilvl w:val="0"/>
-          <w:numId w:val="3"/>
+          <w:numId w:val="1"/>
         </w:numPr>
         <w:jc w:val="both"/>
         <w:rPr/>
       </w:pPr>
       <w:r>
         <w:rPr/>
-        <w:t xml:space="preserve">Tambahkan suara “slurp.wav” ketika objek Bee memakan objek Fly. (pakai method </w:t>
+        <w:t xml:space="preserve">Dengan menggunakan abstraksi, modifikasi class BeeWorld dengan membuat method </w:t>
       </w:r>
       <w:r>
         <w:rPr>
           <w:i/>
         </w:rPr>
-        <w:t>playSound()</w:t>
-      </w:r>
-      <w:r>
-        <w:rPr/>
-        <w:t>)</w:t>
-      </w:r>
-    </w:p>
-    <w:p>
-      <w:pPr>
-        <w:pStyle w:val="ListParagraph"/>
-        <w:numPr>
-          <w:ilvl w:val="0"/>
-          <w:numId w:val="0"/>
-        </w:numPr>
-        <w:ind w:left="1440" w:hanging="0"/>
-        <w:jc w:val="both"/>
+        <w:t>prepare()</w:t>
+      </w:r>
+      <w:r>
+        <w:rPr/>
+        <w:t xml:space="preserve"> untuk menambahkan 10 objek </w:t>
+      </w:r>
+      <w:r>
+        <w:rPr>
+          <w:i/>
+        </w:rPr>
+        <w:t>Fly()</w:t>
+      </w:r>
+      <w:r>
+        <w:rPr/>
+        <w:t xml:space="preserve"> ke dunia secara acak (X dan Y nya) dengan menggunakan perulangan, 1 objek </w:t>
+      </w:r>
+      <w:r>
+        <w:rPr>
+          <w:i/>
+        </w:rPr>
+        <w:t>Bee()</w:t>
+      </w:r>
+      <w:r>
+        <w:rPr/>
+        <w:t xml:space="preserve"> pada lokasi 30,30, dan 3 objek </w:t>
+      </w:r>
+      <w:r>
+        <w:rPr>
+          <w:i/>
+        </w:rPr>
+        <w:t>Spider()</w:t>
+      </w:r>
+      <w:r>
+        <w:rPr/>
+        <w:t xml:space="preserve"> secara acak dengan perulangan. Kemudian panggil method tersebut di konstruktor BeeWorld.</w:t>
+      </w:r>
+    </w:p>
+    <w:p>
+      <w:pPr>
+        <w:pStyle w:val="ListParagraph"/>
         <w:rPr/>
       </w:pPr>
       <w:r>
@@ -1270,10 +1247,10 @@
             <wp:positionV relativeFrom="paragraph">
               <wp:posOffset>635</wp:posOffset>
             </wp:positionV>
-            <wp:extent cx="7258050" cy="4080510"/>
+            <wp:extent cx="7200900" cy="4048125"/>
             <wp:effectExtent l="0" t="0" r="0" b="0"/>
             <wp:wrapSquare wrapText="largest"/>
-            <wp:docPr id="5" name="Image2" descr=""/>
+            <wp:docPr id="5" name="Image8" descr=""/>
             <wp:cNvGraphicFramePr>
               <a:graphicFrameLocks xmlns:a="http://schemas.openxmlformats.org/drawingml/2006/main" noChangeAspect="1"/>
             </wp:cNvGraphicFramePr>
@@ -1281,7 +1258,7 @@
               <a:graphicData uri="http://schemas.openxmlformats.org/drawingml/2006/picture">
                 <pic:pic xmlns:pic="http://schemas.openxmlformats.org/drawingml/2006/picture">
                   <pic:nvPicPr>
-                    <pic:cNvPr id="5" name="Image2" descr=""/>
+                    <pic:cNvPr id="5" name="Image8" descr=""/>
                     <pic:cNvPicPr>
                       <a:picLocks noChangeAspect="1" noChangeArrowheads="1"/>
                     </pic:cNvPicPr>
@@ -1295,7 +1272,7 @@
                   <pic:spPr bwMode="auto">
                     <a:xfrm>
                       <a:off x="0" y="0"/>
-                      <a:ext cx="7258050" cy="4080510"/>
+                      <a:ext cx="7200900" cy="4048125"/>
                     </a:xfrm>
                     <a:prstGeom prst="rect">
                       <a:avLst/>
@@ -1316,7 +1293,7 @@
           <w:ilvl w:val="0"/>
           <w:numId w:val="0"/>
         </w:numPr>
-        <w:spacing w:lineRule="auto" w:line="259"/>
+        <w:spacing w:lineRule="auto" w:line="252"/>
         <w:ind w:left="720" w:hanging="0"/>
         <w:jc w:val="both"/>
         <w:rPr/>
@@ -1333,35 +1310,20 @@
         <w:pStyle w:val="ListParagraph"/>
         <w:numPr>
           <w:ilvl w:val="0"/>
-          <w:numId w:val="3"/>
+          <w:numId w:val="1"/>
         </w:numPr>
+        <w:spacing w:lineRule="auto" w:line="252"/>
         <w:jc w:val="both"/>
         <w:rPr/>
       </w:pPr>
       <w:r>
         <w:rPr/>
-        <w:t xml:space="preserve">Buat class Spider. Class Spider memiliki method </w:t>
-      </w:r>
-      <w:r>
-        <w:rPr>
-          <w:i/>
-        </w:rPr>
-        <w:t>gerak()</w:t>
-      </w:r>
-      <w:r>
-        <w:rPr/>
-        <w:t xml:space="preserve"> untuk bergerak maju dengan kecepatan 2 dan berbelok ke kanan dan ke kiri sebesar 10 secara random dengan probabilitas 50:50. (Gunakan image spider.png)</w:t>
-      </w:r>
-    </w:p>
-    <w:p>
-      <w:pPr>
-        <w:pStyle w:val="ListParagraph"/>
-        <w:numPr>
-          <w:ilvl w:val="0"/>
-          <w:numId w:val="0"/>
-        </w:numPr>
-        <w:ind w:left="1440" w:hanging="0"/>
-        <w:jc w:val="both"/>
+        <w:t>Buat class Movement sebagai sub class Actor. (tanpa image)</w:t>
+      </w:r>
+    </w:p>
+    <w:p>
+      <w:pPr>
+        <w:pStyle w:val="ListParagraph"/>
         <w:rPr/>
       </w:pPr>
       <w:r>
@@ -1375,10 +1337,10 @@
             <wp:positionV relativeFrom="paragraph">
               <wp:posOffset>635</wp:posOffset>
             </wp:positionV>
-            <wp:extent cx="7515225" cy="4225290"/>
+            <wp:extent cx="7200900" cy="4048125"/>
             <wp:effectExtent l="0" t="0" r="0" b="0"/>
             <wp:wrapSquare wrapText="largest"/>
-            <wp:docPr id="6" name="Image3" descr=""/>
+            <wp:docPr id="6" name="Image9" descr=""/>
             <wp:cNvGraphicFramePr>
               <a:graphicFrameLocks xmlns:a="http://schemas.openxmlformats.org/drawingml/2006/main" noChangeAspect="1"/>
             </wp:cNvGraphicFramePr>
@@ -1386,7 +1348,7 @@
               <a:graphicData uri="http://schemas.openxmlformats.org/drawingml/2006/picture">
                 <pic:pic xmlns:pic="http://schemas.openxmlformats.org/drawingml/2006/picture">
                   <pic:nvPicPr>
-                    <pic:cNvPr id="6" name="Image3" descr=""/>
+                    <pic:cNvPr id="6" name="Image9" descr=""/>
                     <pic:cNvPicPr>
                       <a:picLocks noChangeAspect="1" noChangeArrowheads="1"/>
                     </pic:cNvPicPr>
@@ -1400,7 +1362,7 @@
                   <pic:spPr bwMode="auto">
                     <a:xfrm>
                       <a:off x="0" y="0"/>
-                      <a:ext cx="7515225" cy="4225290"/>
+                      <a:ext cx="7200900" cy="4048125"/>
                     </a:xfrm>
                     <a:prstGeom prst="rect">
                       <a:avLst/>
@@ -1416,52 +1378,22 @@
     <w:p>
       <w:pPr>
         <w:pStyle w:val="ListParagraph"/>
-        <w:widowControl/>
         <w:numPr>
           <w:ilvl w:val="0"/>
-          <w:numId w:val="0"/>
+          <w:numId w:val="1"/>
         </w:numPr>
-        <w:spacing w:lineRule="auto" w:line="259"/>
-        <w:ind w:left="720" w:hanging="0"/>
+        <w:spacing w:lineRule="auto" w:line="252"/>
         <w:jc w:val="both"/>
         <w:rPr/>
       </w:pPr>
       <w:r>
         <w:rPr/>
-      </w:r>
-      <w:r>
-        <w:br w:type="page"/>
-      </w:r>
-    </w:p>
-    <w:p>
-      <w:pPr>
-        <w:pStyle w:val="ListParagraph"/>
-        <w:numPr>
-          <w:ilvl w:val="0"/>
-          <w:numId w:val="3"/>
-        </w:numPr>
-        <w:jc w:val="both"/>
-        <w:rPr/>
-      </w:pPr>
-      <w:r>
-        <w:rPr/>
-        <w:t xml:space="preserve">Buat method </w:t>
-      </w:r>
-      <w:r>
-        <w:rPr>
-          <w:i/>
-        </w:rPr>
-        <w:t>handleTepi()</w:t>
-      </w:r>
-      <w:r>
-        <w:rPr/>
-        <w:t xml:space="preserve"> yakni bilamana Spider mencapai tepi maka akan berbalik 180 derajat dan arah image nya juga berubah.  Kemudian tambahkan dua objek Spider kedalam BeeWorld secara otomatis dengan posisi acak. </w:t>
-      </w:r>
-    </w:p>
-    <w:p>
-      <w:pPr>
-        <w:pStyle w:val="Normal"/>
-        <w:jc w:val="both"/>
+        <w:t xml:space="preserve">Modifikasi kelas Spider dan Fly, yang awalnya menginduk (extends) ke kelas Aktor, anda pindahkan menginduk pada kelas Movement. </w:t>
+      </w:r>
+    </w:p>
+    <w:p>
+      <w:pPr>
+        <w:pStyle w:val="ListParagraph"/>
         <w:rPr/>
       </w:pPr>
       <w:r>
@@ -1475,10 +1407,10 @@
             <wp:positionV relativeFrom="paragraph">
               <wp:posOffset>635</wp:posOffset>
             </wp:positionV>
-            <wp:extent cx="7543800" cy="4240530"/>
+            <wp:extent cx="6953250" cy="285750"/>
             <wp:effectExtent l="0" t="0" r="0" b="0"/>
             <wp:wrapSquare wrapText="largest"/>
-            <wp:docPr id="7" name="Image4" descr=""/>
+            <wp:docPr id="7" name="Image10" descr=""/>
             <wp:cNvGraphicFramePr>
               <a:graphicFrameLocks xmlns:a="http://schemas.openxmlformats.org/drawingml/2006/main" noChangeAspect="1"/>
             </wp:cNvGraphicFramePr>
@@ -1486,7 +1418,7 @@
               <a:graphicData uri="http://schemas.openxmlformats.org/drawingml/2006/picture">
                 <pic:pic xmlns:pic="http://schemas.openxmlformats.org/drawingml/2006/picture">
                   <pic:nvPicPr>
-                    <pic:cNvPr id="7" name="Image4" descr=""/>
+                    <pic:cNvPr id="7" name="Image10" descr=""/>
                     <pic:cNvPicPr>
                       <a:picLocks noChangeAspect="1" noChangeArrowheads="1"/>
                     </pic:cNvPicPr>
@@ -1500,7 +1432,7 @@
                   <pic:spPr bwMode="auto">
                     <a:xfrm>
                       <a:off x="0" y="0"/>
-                      <a:ext cx="7543800" cy="4240530"/>
+                      <a:ext cx="6953250" cy="285750"/>
                     </a:xfrm>
                     <a:prstGeom prst="rect">
                       <a:avLst/>
@@ -1511,74 +1443,19 @@
             </a:graphic>
           </wp:anchor>
         </w:drawing>
-      </w:r>
-    </w:p>
-    <w:p>
-      <w:pPr>
-        <w:pStyle w:val="ListParagraph"/>
-        <w:widowControl/>
-        <w:numPr>
-          <w:ilvl w:val="0"/>
-          <w:numId w:val="0"/>
-        </w:numPr>
-        <w:spacing w:lineRule="auto" w:line="259"/>
-        <w:ind w:left="720" w:hanging="0"/>
-        <w:jc w:val="both"/>
-        <w:rPr/>
-      </w:pPr>
-      <w:r>
-        <w:rPr/>
-      </w:r>
-      <w:r>
-        <w:br w:type="page"/>
-      </w:r>
-    </w:p>
-    <w:p>
-      <w:pPr>
-        <w:pStyle w:val="ListParagraph"/>
-        <w:numPr>
-          <w:ilvl w:val="0"/>
-          <w:numId w:val="3"/>
-        </w:numPr>
-        <w:jc w:val="both"/>
-        <w:rPr/>
-      </w:pPr>
-      <w:r>
-        <w:rPr/>
-        <w:t xml:space="preserve">Tambahkan method </w:t>
-      </w:r>
-      <w:r>
-        <w:rPr>
-          <w:i/>
-        </w:rPr>
-        <w:t>caughtBySpider()</w:t>
-      </w:r>
-      <w:r>
-        <w:rPr/>
-        <w:t xml:space="preserve"> di class Bee. Jika Bee bertemu dengan Spider, maka Bee seakan-akan dimakan oleh Spiderakan dan berpindah ke lokasi awal dengan koordinat 30,30 dan lives/nyawa dari Bee berkurang satu satuan (lives awal dari Bee adalah 3). Ketika lives bernilai 0 atau kurang dari 0 maka permainan berhenti. (buat variabel untuk lives/nyawa)</w:t>
-      </w:r>
-    </w:p>
-    <w:p>
-      <w:pPr>
-        <w:pStyle w:val="ListParagraph"/>
-        <w:jc w:val="both"/>
-        <w:rPr/>
-      </w:pPr>
-      <w:r>
-        <w:rPr/>
         <w:drawing>
           <wp:anchor behindDoc="0" distT="0" distB="0" distL="0" distR="0" simplePos="0" locked="0" layoutInCell="1" allowOverlap="1" relativeHeight="9">
             <wp:simplePos x="0" y="0"/>
             <wp:positionH relativeFrom="column">
-              <wp:align>center</wp:align>
+              <wp:posOffset>-607060</wp:posOffset>
             </wp:positionH>
             <wp:positionV relativeFrom="paragraph">
-              <wp:posOffset>635</wp:posOffset>
+              <wp:posOffset>342265</wp:posOffset>
             </wp:positionV>
-            <wp:extent cx="7486650" cy="4208780"/>
+            <wp:extent cx="7157720" cy="295275"/>
             <wp:effectExtent l="0" t="0" r="0" b="0"/>
             <wp:wrapSquare wrapText="largest"/>
-            <wp:docPr id="8" name="Image5" descr=""/>
+            <wp:docPr id="8" name="Image11" descr=""/>
             <wp:cNvGraphicFramePr>
               <a:graphicFrameLocks xmlns:a="http://schemas.openxmlformats.org/drawingml/2006/main" noChangeAspect="1"/>
             </wp:cNvGraphicFramePr>
@@ -1586,7 +1463,7 @@
               <a:graphicData uri="http://schemas.openxmlformats.org/drawingml/2006/picture">
                 <pic:pic xmlns:pic="http://schemas.openxmlformats.org/drawingml/2006/picture">
                   <pic:nvPicPr>
-                    <pic:cNvPr id="8" name="Image5" descr=""/>
+                    <pic:cNvPr id="8" name="Image11" descr=""/>
                     <pic:cNvPicPr>
                       <a:picLocks noChangeAspect="1" noChangeArrowheads="1"/>
                     </pic:cNvPicPr>
@@ -1600,7 +1477,7 @@
                   <pic:spPr bwMode="auto">
                     <a:xfrm>
                       <a:off x="0" y="0"/>
-                      <a:ext cx="7486650" cy="4208780"/>
+                      <a:ext cx="7157720" cy="295275"/>
                     </a:xfrm>
                     <a:prstGeom prst="rect">
                       <a:avLst/>
@@ -1611,80 +1488,19 @@
             </a:graphic>
           </wp:anchor>
         </w:drawing>
-      </w:r>
-    </w:p>
-    <w:p>
-      <w:pPr>
-        <w:pStyle w:val="ListParagraph"/>
-        <w:rPr/>
-      </w:pPr>
-      <w:r>
-        <w:rPr/>
-      </w:r>
-      <w:r>
-        <w:br w:type="page"/>
-      </w:r>
-    </w:p>
-    <w:p>
-      <w:pPr>
-        <w:pStyle w:val="ListParagraph"/>
-        <w:rPr>
-          <w:b/>
-          <w:b/>
-          <w:bCs/>
-        </w:rPr>
-      </w:pPr>
-      <w:r>
-        <w:rPr>
-          <w:b/>
-          <w:bCs/>
-        </w:rPr>
-        <w:t>Tantangan:</w:t>
-      </w:r>
-    </w:p>
-    <w:p>
-      <w:pPr>
-        <w:pStyle w:val="ListParagraph"/>
-        <w:numPr>
-          <w:ilvl w:val="0"/>
-          <w:numId w:val="3"/>
-        </w:numPr>
-        <w:rPr/>
-      </w:pPr>
-      <w:r>
-        <w:rPr/>
-        <w:t xml:space="preserve">Buatlah sebuah method </w:t>
-      </w:r>
-      <w:r>
-        <w:rPr>
-          <w:i/>
-        </w:rPr>
-        <w:t>tampilkanLives()</w:t>
-      </w:r>
-      <w:r>
-        <w:rPr/>
-        <w:t xml:space="preserve"> di class Bee untuk menampilkan informasi mengenai jumlah lives yang tersisa di BeeWorld sehingga diketahui oleh player.</w:t>
-      </w:r>
-    </w:p>
-    <w:p>
-      <w:pPr>
-        <w:pStyle w:val="ListParagraph"/>
-        <w:rPr/>
-      </w:pPr>
-      <w:r>
         <w:drawing>
           <wp:anchor behindDoc="0" distT="0" distB="0" distL="0" distR="0" simplePos="0" locked="0" layoutInCell="1" allowOverlap="1" relativeHeight="10">
             <wp:simplePos x="0" y="0"/>
             <wp:positionH relativeFrom="column">
-              <wp:align>center</wp:align>
+              <wp:posOffset>-628650</wp:posOffset>
             </wp:positionH>
             <wp:positionV relativeFrom="paragraph">
-              <wp:posOffset>635</wp:posOffset>
+              <wp:posOffset>695325</wp:posOffset>
             </wp:positionV>
-            <wp:extent cx="7486650" cy="4208780"/>
+            <wp:extent cx="7200900" cy="276860"/>
             <wp:effectExtent l="0" t="0" r="0" b="0"/>
             <wp:wrapSquare wrapText="largest"/>
-            <wp:docPr id="9" name="Image6" descr=""/>
+            <wp:docPr id="9" name="Image12" descr=""/>
             <wp:cNvGraphicFramePr>
               <a:graphicFrameLocks xmlns:a="http://schemas.openxmlformats.org/drawingml/2006/main" noChangeAspect="1"/>
             </wp:cNvGraphicFramePr>
@@ -1692,7 +1508,7 @@
               <a:graphicData uri="http://schemas.openxmlformats.org/drawingml/2006/picture">
                 <pic:pic xmlns:pic="http://schemas.openxmlformats.org/drawingml/2006/picture">
                   <pic:nvPicPr>
-                    <pic:cNvPr id="9" name="Image6" descr=""/>
+                    <pic:cNvPr id="9" name="Image12" descr=""/>
                     <pic:cNvPicPr>
                       <a:picLocks noChangeAspect="1" noChangeArrowheads="1"/>
                     </pic:cNvPicPr>
@@ -1706,7 +1522,7 @@
                   <pic:spPr bwMode="auto">
                     <a:xfrm>
                       <a:off x="0" y="0"/>
-                      <a:ext cx="7486650" cy="4208780"/>
+                      <a:ext cx="7200900" cy="276860"/>
                     </a:xfrm>
                     <a:prstGeom prst="rect">
                       <a:avLst/>
@@ -1718,9 +1534,723 @@
           </wp:anchor>
         </w:drawing>
       </w:r>
-      <w:r>
-        <w:rPr/>
-        <w:t xml:space="preserve"> </w:t>
+    </w:p>
+    <w:p>
+      <w:pPr>
+        <w:pStyle w:val="ListParagraph"/>
+        <w:widowControl/>
+        <w:numPr>
+          <w:ilvl w:val="0"/>
+          <w:numId w:val="0"/>
+        </w:numPr>
+        <w:spacing w:lineRule="auto" w:line="252"/>
+        <w:ind w:left="720" w:hanging="0"/>
+        <w:jc w:val="both"/>
+        <w:rPr/>
+      </w:pPr>
+      <w:r>
+        <w:rPr/>
+      </w:r>
+      <w:r>
+        <w:br w:type="page"/>
+      </w:r>
+    </w:p>
+    <w:p>
+      <w:pPr>
+        <w:pStyle w:val="ListParagraph"/>
+        <w:numPr>
+          <w:ilvl w:val="0"/>
+          <w:numId w:val="1"/>
+        </w:numPr>
+        <w:spacing w:lineRule="auto" w:line="252"/>
+        <w:jc w:val="both"/>
+        <w:rPr/>
+      </w:pPr>
+      <w:r>
+        <w:rPr/>
+        <w:t xml:space="preserve">Buatlah method gerak() di kelas Movement yang akan mengganti gerak Spider dan Fly, dimana pergerakan dari objek Spider dan Fly adalah bergerak maju dengan kecepatan masing-masing (speed) dan berbelok ke kanan dan ke kiri sebesar 10 secara random dengan probabilitas 50:50. </w:t>
+      </w:r>
+    </w:p>
+    <w:p>
+      <w:pPr>
+        <w:pStyle w:val="ListParagraph"/>
+        <w:rPr>
+          <w:b/>
+          <w:b/>
+        </w:rPr>
+      </w:pPr>
+      <w:r>
+        <w:rPr>
+          <w:b/>
+        </w:rPr>
+        <w:drawing>
+          <wp:anchor behindDoc="0" distT="0" distB="0" distL="0" distR="0" simplePos="0" locked="0" layoutInCell="1" allowOverlap="1" relativeHeight="11">
+            <wp:simplePos x="0" y="0"/>
+            <wp:positionH relativeFrom="column">
+              <wp:align>center</wp:align>
+            </wp:positionH>
+            <wp:positionV relativeFrom="paragraph">
+              <wp:posOffset>635</wp:posOffset>
+            </wp:positionV>
+            <wp:extent cx="7200900" cy="4048125"/>
+            <wp:effectExtent l="0" t="0" r="0" b="0"/>
+            <wp:wrapSquare wrapText="largest"/>
+            <wp:docPr id="10" name="Image13" descr=""/>
+            <wp:cNvGraphicFramePr>
+              <a:graphicFrameLocks xmlns:a="http://schemas.openxmlformats.org/drawingml/2006/main" noChangeAspect="1"/>
+            </wp:cNvGraphicFramePr>
+            <a:graphic xmlns:a="http://schemas.openxmlformats.org/drawingml/2006/main">
+              <a:graphicData uri="http://schemas.openxmlformats.org/drawingml/2006/picture">
+                <pic:pic xmlns:pic="http://schemas.openxmlformats.org/drawingml/2006/picture">
+                  <pic:nvPicPr>
+                    <pic:cNvPr id="10" name="Image13" descr=""/>
+                    <pic:cNvPicPr>
+                      <a:picLocks noChangeAspect="1" noChangeArrowheads="1"/>
+                    </pic:cNvPicPr>
+                  </pic:nvPicPr>
+                  <pic:blipFill>
+                    <a:blip r:embed="rId10"/>
+                    <a:stretch>
+                      <a:fillRect/>
+                    </a:stretch>
+                  </pic:blipFill>
+                  <pic:spPr bwMode="auto">
+                    <a:xfrm>
+                      <a:off x="0" y="0"/>
+                      <a:ext cx="7200900" cy="4048125"/>
+                    </a:xfrm>
+                    <a:prstGeom prst="rect">
+                      <a:avLst/>
+                    </a:prstGeom>
+                  </pic:spPr>
+                </pic:pic>
+              </a:graphicData>
+            </a:graphic>
+          </wp:anchor>
+        </w:drawing>
+      </w:r>
+    </w:p>
+    <w:p>
+      <w:pPr>
+        <w:pStyle w:val="ListParagraph"/>
+        <w:widowControl/>
+        <w:numPr>
+          <w:ilvl w:val="0"/>
+          <w:numId w:val="0"/>
+        </w:numPr>
+        <w:spacing w:lineRule="auto" w:line="252"/>
+        <w:ind w:left="720" w:hanging="0"/>
+        <w:jc w:val="both"/>
+        <w:rPr>
+          <w:b/>
+          <w:b/>
+        </w:rPr>
+      </w:pPr>
+      <w:r>
+        <w:rPr/>
+      </w:r>
+      <w:r>
+        <w:br w:type="page"/>
+      </w:r>
+    </w:p>
+    <w:p>
+      <w:pPr>
+        <w:pStyle w:val="ListParagraph"/>
+        <w:numPr>
+          <w:ilvl w:val="0"/>
+          <w:numId w:val="1"/>
+        </w:numPr>
+        <w:spacing w:lineRule="auto" w:line="252"/>
+        <w:jc w:val="both"/>
+        <w:rPr/>
+      </w:pPr>
+      <w:r>
+        <w:rPr>
+          <w:b/>
+        </w:rPr>
+        <w:t>Panggil / invoke</w:t>
+      </w:r>
+      <w:r>
+        <w:rPr/>
+        <w:t xml:space="preserve"> method gerak() di method act Spider maupun Fly. (Speed untuk Spider adalah 3 dan untuk Fly sebesar 2) – </w:t>
+      </w:r>
+      <w:r>
+        <w:rPr>
+          <w:b/>
+        </w:rPr>
+        <w:t>Gunakan variabel</w:t>
+      </w:r>
+    </w:p>
+    <w:p>
+      <w:pPr>
+        <w:pStyle w:val="ListParagraph"/>
+        <w:rPr/>
+      </w:pPr>
+      <w:r>
+        <w:rPr/>
+        <w:drawing>
+          <wp:anchor behindDoc="0" distT="0" distB="0" distL="0" distR="0" simplePos="0" locked="0" layoutInCell="1" allowOverlap="1" relativeHeight="12">
+            <wp:simplePos x="0" y="0"/>
+            <wp:positionH relativeFrom="column">
+              <wp:align>center</wp:align>
+            </wp:positionH>
+            <wp:positionV relativeFrom="paragraph">
+              <wp:posOffset>635</wp:posOffset>
+            </wp:positionV>
+            <wp:extent cx="7200900" cy="4048125"/>
+            <wp:effectExtent l="0" t="0" r="0" b="0"/>
+            <wp:wrapSquare wrapText="largest"/>
+            <wp:docPr id="11" name="Image14" descr=""/>
+            <wp:cNvGraphicFramePr>
+              <a:graphicFrameLocks xmlns:a="http://schemas.openxmlformats.org/drawingml/2006/main" noChangeAspect="1"/>
+            </wp:cNvGraphicFramePr>
+            <a:graphic xmlns:a="http://schemas.openxmlformats.org/drawingml/2006/main">
+              <a:graphicData uri="http://schemas.openxmlformats.org/drawingml/2006/picture">
+                <pic:pic xmlns:pic="http://schemas.openxmlformats.org/drawingml/2006/picture">
+                  <pic:nvPicPr>
+                    <pic:cNvPr id="11" name="Image14" descr=""/>
+                    <pic:cNvPicPr>
+                      <a:picLocks noChangeAspect="1" noChangeArrowheads="1"/>
+                    </pic:cNvPicPr>
+                  </pic:nvPicPr>
+                  <pic:blipFill>
+                    <a:blip r:embed="rId11"/>
+                    <a:stretch>
+                      <a:fillRect/>
+                    </a:stretch>
+                  </pic:blipFill>
+                  <pic:spPr bwMode="auto">
+                    <a:xfrm>
+                      <a:off x="0" y="0"/>
+                      <a:ext cx="7200900" cy="4048125"/>
+                    </a:xfrm>
+                    <a:prstGeom prst="rect">
+                      <a:avLst/>
+                    </a:prstGeom>
+                  </pic:spPr>
+                </pic:pic>
+              </a:graphicData>
+            </a:graphic>
+          </wp:anchor>
+        </w:drawing>
+      </w:r>
+    </w:p>
+    <w:p>
+      <w:pPr>
+        <w:pStyle w:val="ListParagraph"/>
+        <w:widowControl/>
+        <w:numPr>
+          <w:ilvl w:val="0"/>
+          <w:numId w:val="0"/>
+        </w:numPr>
+        <w:spacing w:lineRule="auto" w:line="259"/>
+        <w:ind w:left="720" w:hanging="0"/>
+        <w:jc w:val="both"/>
+        <w:rPr/>
+      </w:pPr>
+      <w:r>
+        <w:rPr/>
+      </w:r>
+      <w:r>
+        <w:br w:type="page"/>
+      </w:r>
+    </w:p>
+    <w:p>
+      <w:pPr>
+        <w:pStyle w:val="ListParagraph"/>
+        <w:numPr>
+          <w:ilvl w:val="0"/>
+          <w:numId w:val="1"/>
+        </w:numPr>
+        <w:jc w:val="both"/>
+        <w:rPr/>
+      </w:pPr>
+      <w:r>
+        <w:rPr/>
+        <w:t xml:space="preserve">Modifikasi program anda, </w:t>
+      </w:r>
+      <w:r>
+        <w:rPr>
+          <w:b/>
+        </w:rPr>
+        <w:t>Tarik/pindahkan</w:t>
+      </w:r>
+      <w:r>
+        <w:rPr/>
+        <w:t xml:space="preserve"> method </w:t>
+      </w:r>
+      <w:r>
+        <w:rPr>
+          <w:i/>
+        </w:rPr>
+        <w:t>handleTepi()</w:t>
+      </w:r>
+      <w:r>
+        <w:rPr/>
+        <w:t xml:space="preserve"> pada class Spider ke class Movement. Kemudian panggil method handleTepi() di method </w:t>
+      </w:r>
+      <w:r>
+        <w:rPr>
+          <w:i/>
+        </w:rPr>
+        <w:t>act()</w:t>
+      </w:r>
+      <w:r>
+        <w:rPr/>
+        <w:t xml:space="preserve"> pada kelas Fly dan kelas Spider.</w:t>
+      </w:r>
+    </w:p>
+    <w:p>
+      <w:pPr>
+        <w:pStyle w:val="ListParagraph"/>
+        <w:rPr/>
+      </w:pPr>
+      <w:r>
+        <w:rPr/>
+        <w:drawing>
+          <wp:anchor behindDoc="0" distT="0" distB="0" distL="0" distR="0" simplePos="0" locked="0" layoutInCell="1" allowOverlap="1" relativeHeight="13">
+            <wp:simplePos x="0" y="0"/>
+            <wp:positionH relativeFrom="column">
+              <wp:align>center</wp:align>
+            </wp:positionH>
+            <wp:positionV relativeFrom="paragraph">
+              <wp:posOffset>635</wp:posOffset>
+            </wp:positionV>
+            <wp:extent cx="7200900" cy="4048125"/>
+            <wp:effectExtent l="0" t="0" r="0" b="0"/>
+            <wp:wrapSquare wrapText="largest"/>
+            <wp:docPr id="12" name="Image15" descr=""/>
+            <wp:cNvGraphicFramePr>
+              <a:graphicFrameLocks xmlns:a="http://schemas.openxmlformats.org/drawingml/2006/main" noChangeAspect="1"/>
+            </wp:cNvGraphicFramePr>
+            <a:graphic xmlns:a="http://schemas.openxmlformats.org/drawingml/2006/main">
+              <a:graphicData uri="http://schemas.openxmlformats.org/drawingml/2006/picture">
+                <pic:pic xmlns:pic="http://schemas.openxmlformats.org/drawingml/2006/picture">
+                  <pic:nvPicPr>
+                    <pic:cNvPr id="12" name="Image15" descr=""/>
+                    <pic:cNvPicPr>
+                      <a:picLocks noChangeAspect="1" noChangeArrowheads="1"/>
+                    </pic:cNvPicPr>
+                  </pic:nvPicPr>
+                  <pic:blipFill>
+                    <a:blip r:embed="rId12"/>
+                    <a:stretch>
+                      <a:fillRect/>
+                    </a:stretch>
+                  </pic:blipFill>
+                  <pic:spPr bwMode="auto">
+                    <a:xfrm>
+                      <a:off x="0" y="0"/>
+                      <a:ext cx="7200900" cy="4048125"/>
+                    </a:xfrm>
+                    <a:prstGeom prst="rect">
+                      <a:avLst/>
+                    </a:prstGeom>
+                  </pic:spPr>
+                </pic:pic>
+              </a:graphicData>
+            </a:graphic>
+          </wp:anchor>
+        </w:drawing>
+      </w:r>
+    </w:p>
+    <w:p>
+      <w:pPr>
+        <w:pStyle w:val="ListParagraph"/>
+        <w:widowControl/>
+        <w:numPr>
+          <w:ilvl w:val="0"/>
+          <w:numId w:val="0"/>
+        </w:numPr>
+        <w:spacing w:lineRule="auto" w:line="259"/>
+        <w:ind w:left="720" w:hanging="0"/>
+        <w:jc w:val="both"/>
+        <w:rPr/>
+      </w:pPr>
+      <w:r>
+        <w:rPr/>
+        <w:drawing>
+          <wp:anchor behindDoc="0" distT="0" distB="0" distL="0" distR="0" simplePos="0" locked="0" layoutInCell="1" allowOverlap="1" relativeHeight="14">
+            <wp:simplePos x="0" y="0"/>
+            <wp:positionH relativeFrom="column">
+              <wp:posOffset>-628650</wp:posOffset>
+            </wp:positionH>
+            <wp:positionV relativeFrom="paragraph">
+              <wp:posOffset>-80010</wp:posOffset>
+            </wp:positionV>
+            <wp:extent cx="7200900" cy="4048125"/>
+            <wp:effectExtent l="0" t="0" r="0" b="0"/>
+            <wp:wrapSquare wrapText="largest"/>
+            <wp:docPr id="13" name="Image16" descr=""/>
+            <wp:cNvGraphicFramePr>
+              <a:graphicFrameLocks xmlns:a="http://schemas.openxmlformats.org/drawingml/2006/main" noChangeAspect="1"/>
+            </wp:cNvGraphicFramePr>
+            <a:graphic xmlns:a="http://schemas.openxmlformats.org/drawingml/2006/main">
+              <a:graphicData uri="http://schemas.openxmlformats.org/drawingml/2006/picture">
+                <pic:pic xmlns:pic="http://schemas.openxmlformats.org/drawingml/2006/picture">
+                  <pic:nvPicPr>
+                    <pic:cNvPr id="13" name="Image16" descr=""/>
+                    <pic:cNvPicPr>
+                      <a:picLocks noChangeAspect="1" noChangeArrowheads="1"/>
+                    </pic:cNvPicPr>
+                  </pic:nvPicPr>
+                  <pic:blipFill>
+                    <a:blip r:embed="rId13"/>
+                    <a:stretch>
+                      <a:fillRect/>
+                    </a:stretch>
+                  </pic:blipFill>
+                  <pic:spPr bwMode="auto">
+                    <a:xfrm>
+                      <a:off x="0" y="0"/>
+                      <a:ext cx="7200900" cy="4048125"/>
+                    </a:xfrm>
+                    <a:prstGeom prst="rect">
+                      <a:avLst/>
+                    </a:prstGeom>
+                  </pic:spPr>
+                </pic:pic>
+              </a:graphicData>
+            </a:graphic>
+          </wp:anchor>
+        </w:drawing>
+      </w:r>
+      <w:r>
+        <w:br w:type="page"/>
+      </w:r>
+    </w:p>
+    <w:p>
+      <w:pPr>
+        <w:pStyle w:val="ListParagraph"/>
+        <w:widowControl/>
+        <w:numPr>
+          <w:ilvl w:val="0"/>
+          <w:numId w:val="0"/>
+        </w:numPr>
+        <w:spacing w:lineRule="auto" w:line="259"/>
+        <w:ind w:left="720" w:hanging="0"/>
+        <w:jc w:val="both"/>
+        <w:rPr/>
+      </w:pPr>
+      <w:r>
+        <w:rPr/>
+        <w:drawing>
+          <wp:anchor behindDoc="0" distT="0" distB="0" distL="0" distR="0" simplePos="0" locked="0" layoutInCell="1" allowOverlap="1" relativeHeight="15">
+            <wp:simplePos x="0" y="0"/>
+            <wp:positionH relativeFrom="column">
+              <wp:align>center</wp:align>
+            </wp:positionH>
+            <wp:positionV relativeFrom="paragraph">
+              <wp:posOffset>635</wp:posOffset>
+            </wp:positionV>
+            <wp:extent cx="7200900" cy="4048125"/>
+            <wp:effectExtent l="0" t="0" r="0" b="0"/>
+            <wp:wrapSquare wrapText="largest"/>
+            <wp:docPr id="14" name="Image17" descr=""/>
+            <wp:cNvGraphicFramePr>
+              <a:graphicFrameLocks xmlns:a="http://schemas.openxmlformats.org/drawingml/2006/main" noChangeAspect="1"/>
+            </wp:cNvGraphicFramePr>
+            <a:graphic xmlns:a="http://schemas.openxmlformats.org/drawingml/2006/main">
+              <a:graphicData uri="http://schemas.openxmlformats.org/drawingml/2006/picture">
+                <pic:pic xmlns:pic="http://schemas.openxmlformats.org/drawingml/2006/picture">
+                  <pic:nvPicPr>
+                    <pic:cNvPr id="14" name="Image17" descr=""/>
+                    <pic:cNvPicPr>
+                      <a:picLocks noChangeAspect="1" noChangeArrowheads="1"/>
+                    </pic:cNvPicPr>
+                  </pic:nvPicPr>
+                  <pic:blipFill>
+                    <a:blip r:embed="rId14"/>
+                    <a:stretch>
+                      <a:fillRect/>
+                    </a:stretch>
+                  </pic:blipFill>
+                  <pic:spPr bwMode="auto">
+                    <a:xfrm>
+                      <a:off x="0" y="0"/>
+                      <a:ext cx="7200900" cy="4048125"/>
+                    </a:xfrm>
+                    <a:prstGeom prst="rect">
+                      <a:avLst/>
+                    </a:prstGeom>
+                  </pic:spPr>
+                </pic:pic>
+              </a:graphicData>
+            </a:graphic>
+          </wp:anchor>
+        </w:drawing>
+      </w:r>
+      <w:r>
+        <w:br w:type="page"/>
+      </w:r>
+    </w:p>
+    <w:p>
+      <w:pPr>
+        <w:pStyle w:val="ListParagraph"/>
+        <w:numPr>
+          <w:ilvl w:val="0"/>
+          <w:numId w:val="1"/>
+        </w:numPr>
+        <w:jc w:val="both"/>
+        <w:rPr/>
+      </w:pPr>
+      <w:r>
+        <w:rPr/>
+        <w:t xml:space="preserve">Tambahkan variabel score pada kelas BeeWorld. Beri nilai awal score dengan Nol. Kemudian buatlah method </w:t>
+      </w:r>
+      <w:r>
+        <w:rPr>
+          <w:i/>
+        </w:rPr>
+        <w:t>updateScore()</w:t>
+      </w:r>
+      <w:r>
+        <w:rPr/>
+        <w:t xml:space="preserve"> di kelas BeeWorld yang berfungsi untuk menambahkan score ketika Bee memakan objek Fly serta menampilkan nilai Score pada layar.</w:t>
+      </w:r>
+    </w:p>
+    <w:p>
+      <w:pPr>
+        <w:pStyle w:val="ListParagraph"/>
+        <w:rPr/>
+      </w:pPr>
+      <w:r>
+        <w:rPr/>
+        <w:drawing>
+          <wp:anchor behindDoc="0" distT="0" distB="0" distL="0" distR="0" simplePos="0" locked="0" layoutInCell="1" allowOverlap="1" relativeHeight="16">
+            <wp:simplePos x="0" y="0"/>
+            <wp:positionH relativeFrom="column">
+              <wp:align>center</wp:align>
+            </wp:positionH>
+            <wp:positionV relativeFrom="paragraph">
+              <wp:posOffset>635</wp:posOffset>
+            </wp:positionV>
+            <wp:extent cx="7200900" cy="4048125"/>
+            <wp:effectExtent l="0" t="0" r="0" b="0"/>
+            <wp:wrapSquare wrapText="largest"/>
+            <wp:docPr id="15" name="Image18" descr=""/>
+            <wp:cNvGraphicFramePr>
+              <a:graphicFrameLocks xmlns:a="http://schemas.openxmlformats.org/drawingml/2006/main" noChangeAspect="1"/>
+            </wp:cNvGraphicFramePr>
+            <a:graphic xmlns:a="http://schemas.openxmlformats.org/drawingml/2006/main">
+              <a:graphicData uri="http://schemas.openxmlformats.org/drawingml/2006/picture">
+                <pic:pic xmlns:pic="http://schemas.openxmlformats.org/drawingml/2006/picture">
+                  <pic:nvPicPr>
+                    <pic:cNvPr id="15" name="Image18" descr=""/>
+                    <pic:cNvPicPr>
+                      <a:picLocks noChangeAspect="1" noChangeArrowheads="1"/>
+                    </pic:cNvPicPr>
+                  </pic:nvPicPr>
+                  <pic:blipFill>
+                    <a:blip r:embed="rId15"/>
+                    <a:stretch>
+                      <a:fillRect/>
+                    </a:stretch>
+                  </pic:blipFill>
+                  <pic:spPr bwMode="auto">
+                    <a:xfrm>
+                      <a:off x="0" y="0"/>
+                      <a:ext cx="7200900" cy="4048125"/>
+                    </a:xfrm>
+                    <a:prstGeom prst="rect">
+                      <a:avLst/>
+                    </a:prstGeom>
+                  </pic:spPr>
+                </pic:pic>
+              </a:graphicData>
+            </a:graphic>
+          </wp:anchor>
+        </w:drawing>
+      </w:r>
+    </w:p>
+    <w:p>
+      <w:pPr>
+        <w:pStyle w:val="ListParagraph"/>
+        <w:widowControl/>
+        <w:numPr>
+          <w:ilvl w:val="0"/>
+          <w:numId w:val="0"/>
+        </w:numPr>
+        <w:spacing w:lineRule="auto" w:line="259"/>
+        <w:ind w:left="720" w:hanging="0"/>
+        <w:jc w:val="both"/>
+        <w:rPr/>
+      </w:pPr>
+      <w:r>
+        <w:rPr/>
+      </w:r>
+      <w:r>
+        <w:br w:type="page"/>
+      </w:r>
+    </w:p>
+    <w:p>
+      <w:pPr>
+        <w:pStyle w:val="ListParagraph"/>
+        <w:numPr>
+          <w:ilvl w:val="0"/>
+          <w:numId w:val="1"/>
+        </w:numPr>
+        <w:jc w:val="both"/>
+        <w:rPr/>
+      </w:pPr>
+      <w:r>
+        <w:rPr/>
+        <w:t xml:space="preserve">Panggil method </w:t>
+      </w:r>
+      <w:r>
+        <w:rPr>
+          <w:i/>
+        </w:rPr>
+        <w:t>updateScore()</w:t>
+      </w:r>
+      <w:r>
+        <w:rPr/>
+        <w:t xml:space="preserve"> di kelas Bee pada lokasi yang sesuai untuk menambahkan score ketika Bee memakan Fly. (Gunakan Teknik casting)</w:t>
+      </w:r>
+    </w:p>
+    <w:p>
+      <w:pPr>
+        <w:pStyle w:val="ListParagraph"/>
+        <w:rPr/>
+      </w:pPr>
+      <w:r>
+        <w:rPr/>
+        <w:drawing>
+          <wp:anchor behindDoc="0" distT="0" distB="0" distL="0" distR="0" simplePos="0" locked="0" layoutInCell="1" allowOverlap="1" relativeHeight="17">
+            <wp:simplePos x="0" y="0"/>
+            <wp:positionH relativeFrom="column">
+              <wp:align>center</wp:align>
+            </wp:positionH>
+            <wp:positionV relativeFrom="paragraph">
+              <wp:posOffset>635</wp:posOffset>
+            </wp:positionV>
+            <wp:extent cx="7200900" cy="4048125"/>
+            <wp:effectExtent l="0" t="0" r="0" b="0"/>
+            <wp:wrapSquare wrapText="largest"/>
+            <wp:docPr id="16" name="Image19" descr=""/>
+            <wp:cNvGraphicFramePr>
+              <a:graphicFrameLocks xmlns:a="http://schemas.openxmlformats.org/drawingml/2006/main" noChangeAspect="1"/>
+            </wp:cNvGraphicFramePr>
+            <a:graphic xmlns:a="http://schemas.openxmlformats.org/drawingml/2006/main">
+              <a:graphicData uri="http://schemas.openxmlformats.org/drawingml/2006/picture">
+                <pic:pic xmlns:pic="http://schemas.openxmlformats.org/drawingml/2006/picture">
+                  <pic:nvPicPr>
+                    <pic:cNvPr id="16" name="Image19" descr=""/>
+                    <pic:cNvPicPr>
+                      <a:picLocks noChangeAspect="1" noChangeArrowheads="1"/>
+                    </pic:cNvPicPr>
+                  </pic:nvPicPr>
+                  <pic:blipFill>
+                    <a:blip r:embed="rId16"/>
+                    <a:stretch>
+                      <a:fillRect/>
+                    </a:stretch>
+                  </pic:blipFill>
+                  <pic:spPr bwMode="auto">
+                    <a:xfrm>
+                      <a:off x="0" y="0"/>
+                      <a:ext cx="7200900" cy="4048125"/>
+                    </a:xfrm>
+                    <a:prstGeom prst="rect">
+                      <a:avLst/>
+                    </a:prstGeom>
+                  </pic:spPr>
+                </pic:pic>
+              </a:graphicData>
+            </a:graphic>
+          </wp:anchor>
+        </w:drawing>
+      </w:r>
+    </w:p>
+    <w:p>
+      <w:pPr>
+        <w:pStyle w:val="ListParagraph"/>
+        <w:jc w:val="both"/>
+        <w:rPr/>
+      </w:pPr>
+      <w:r>
+        <w:rPr/>
+      </w:r>
+      <w:r>
+        <w:br w:type="page"/>
+      </w:r>
+    </w:p>
+    <w:p>
+      <w:pPr>
+        <w:pStyle w:val="ListParagraph"/>
+        <w:jc w:val="both"/>
+        <w:rPr/>
+      </w:pPr>
+      <w:r>
+        <w:rPr/>
+        <w:t>Tantangan:</w:t>
+      </w:r>
+    </w:p>
+    <w:p>
+      <w:pPr>
+        <w:pStyle w:val="ListParagraph"/>
+        <w:numPr>
+          <w:ilvl w:val="0"/>
+          <w:numId w:val="1"/>
+        </w:numPr>
+        <w:jc w:val="both"/>
+        <w:rPr/>
+      </w:pPr>
+      <w:r>
+        <w:drawing>
+          <wp:anchor behindDoc="0" distT="0" distB="0" distL="0" distR="0" simplePos="0" locked="0" layoutInCell="1" allowOverlap="1" relativeHeight="18">
+            <wp:simplePos x="0" y="0"/>
+            <wp:positionH relativeFrom="column">
+              <wp:posOffset>-657225</wp:posOffset>
+            </wp:positionH>
+            <wp:positionV relativeFrom="paragraph">
+              <wp:posOffset>571500</wp:posOffset>
+            </wp:positionV>
+            <wp:extent cx="7258050" cy="3862070"/>
+            <wp:effectExtent l="0" t="0" r="0" b="0"/>
+            <wp:wrapSquare wrapText="largest"/>
+            <wp:docPr id="17" name="Image20" descr=""/>
+            <wp:cNvGraphicFramePr>
+              <a:graphicFrameLocks xmlns:a="http://schemas.openxmlformats.org/drawingml/2006/main" noChangeAspect="1"/>
+            </wp:cNvGraphicFramePr>
+            <a:graphic xmlns:a="http://schemas.openxmlformats.org/drawingml/2006/main">
+              <a:graphicData uri="http://schemas.openxmlformats.org/drawingml/2006/picture">
+                <pic:pic xmlns:pic="http://schemas.openxmlformats.org/drawingml/2006/picture">
+                  <pic:nvPicPr>
+                    <pic:cNvPr id="17" name="Image20" descr=""/>
+                    <pic:cNvPicPr>
+                      <a:picLocks noChangeAspect="1" noChangeArrowheads="1"/>
+                    </pic:cNvPicPr>
+                  </pic:nvPicPr>
+                  <pic:blipFill>
+                    <a:blip r:embed="rId17"/>
+                    <a:stretch>
+                      <a:fillRect/>
+                    </a:stretch>
+                  </pic:blipFill>
+                  <pic:spPr bwMode="auto">
+                    <a:xfrm>
+                      <a:off x="0" y="0"/>
+                      <a:ext cx="7258050" cy="3862070"/>
+                    </a:xfrm>
+                    <a:prstGeom prst="rect">
+                      <a:avLst/>
+                    </a:prstGeom>
+                  </pic:spPr>
+                </pic:pic>
+              </a:graphicData>
+            </a:graphic>
+          </wp:anchor>
+        </w:drawing>
+      </w:r>
+      <w:r>
+        <w:rPr/>
+        <w:t xml:space="preserve">Setiap objek Fly yang diciptakan akan memiliki kecepatannya masing-masing (minimal 1 dan max 4). Modifikasi program anda sehingga requirement ini bisa terpenuhi. (Gunakan konsep konstruktor berparameter) </w:t>
+        <w:tab/>
+        <w:tab/>
+        <w:tab/>
+        <w:tab/>
+        <w:tab/>
       </w:r>
     </w:p>
     <w:p>
@@ -1744,8 +2274,10 @@
         <w:rPr>
           <w:b/>
           <w:i/>
-        </w:rPr>
-        <w:t>Setelah sesi praktikum SELESAI, laporan praktikum dan source code (zip) harus dikirim/diupload ke google classroom sebelum praktikum minggu depan</w:t>
+          <w:sz w:val="26"/>
+          <w:szCs w:val="26"/>
+        </w:rPr>
+        <w:t>Setelah sesi praktikum SELESAI, laporan praktikum dan source code (zip) harus dikirim/diupload ke google classroom sebelum pertemuan berikutnya.</w:t>
       </w:r>
     </w:p>
     <w:sectPr>
@@ -1766,15 +2298,12 @@
   <w:abstractNum w:abstractNumId="1">
     <w:lvl w:ilvl="0">
       <w:start w:val="1"/>
-      <w:numFmt w:val="bullet"/>
-      <w:lvlText w:val=""/>
+      <w:numFmt w:val="decimal"/>
+      <w:lvlText w:val="%1."/>
       <w:lvlJc w:val="left"/>
       <w:pPr>
         <w:ind w:left="720" w:hanging="360"/>
       </w:pPr>
-      <w:rPr>
-        <w:rFonts w:ascii="Symbol" w:hAnsi="Symbol" w:cs="Symbol" w:hint="default"/>
-      </w:rPr>
     </w:lvl>
     <w:lvl w:ilvl="1">
       <w:start w:val="1"/>
@@ -1799,6 +2328,7 @@
       </w:pPr>
       <w:rPr>
         <w:rFonts w:ascii="Wingdings" w:hAnsi="Wingdings" w:cs="Wingdings" w:hint="default"/>
+        <w:rFonts w:cs="Wingdings"/>
       </w:rPr>
     </w:lvl>
     <w:lvl w:ilvl="3">
@@ -1811,6 +2341,7 @@
       </w:pPr>
       <w:rPr>
         <w:rFonts w:ascii="Symbol" w:hAnsi="Symbol" w:cs="Symbol" w:hint="default"/>
+        <w:rFonts w:cs="Symbol"/>
       </w:rPr>
     </w:lvl>
     <w:lvl w:ilvl="4">
@@ -1836,6 +2367,7 @@
       </w:pPr>
       <w:rPr>
         <w:rFonts w:ascii="Wingdings" w:hAnsi="Wingdings" w:cs="Wingdings" w:hint="default"/>
+        <w:rFonts w:cs="Wingdings"/>
       </w:rPr>
     </w:lvl>
     <w:lvl w:ilvl="6">
@@ -1848,6 +2380,7 @@
       </w:pPr>
       <w:rPr>
         <w:rFonts w:ascii="Symbol" w:hAnsi="Symbol" w:cs="Symbol" w:hint="default"/>
+        <w:rFonts w:cs="Symbol"/>
       </w:rPr>
     </w:lvl>
     <w:lvl w:ilvl="7">
@@ -1873,6 +2406,7 @@
       </w:pPr>
       <w:rPr>
         <w:rFonts w:ascii="Wingdings" w:hAnsi="Wingdings" w:cs="Wingdings" w:hint="default"/>
+        <w:rFonts w:cs="Wingdings"/>
       </w:rPr>
     </w:lvl>
   </w:abstractNum>
@@ -1887,6 +2421,8 @@
       </w:pPr>
       <w:rPr>
         <w:rFonts w:ascii="Symbol" w:hAnsi="Symbol" w:cs="Symbol" w:hint="default"/>
+        <w:b/>
+        <w:rFonts w:cs="Symbol"/>
       </w:rPr>
     </w:lvl>
     <w:lvl w:ilvl="1">
@@ -1912,6 +2448,7 @@
       </w:pPr>
       <w:rPr>
         <w:rFonts w:ascii="Wingdings" w:hAnsi="Wingdings" w:cs="Wingdings" w:hint="default"/>
+        <w:rFonts w:cs="Wingdings"/>
       </w:rPr>
     </w:lvl>
     <w:lvl w:ilvl="3">
@@ -1924,6 +2461,7 @@
       </w:pPr>
       <w:rPr>
         <w:rFonts w:ascii="Symbol" w:hAnsi="Symbol" w:cs="Symbol" w:hint="default"/>
+        <w:rFonts w:cs="Symbol"/>
       </w:rPr>
     </w:lvl>
     <w:lvl w:ilvl="4">
@@ -1949,6 +2487,7 @@
       </w:pPr>
       <w:rPr>
         <w:rFonts w:ascii="Wingdings" w:hAnsi="Wingdings" w:cs="Wingdings" w:hint="default"/>
+        <w:rFonts w:cs="Wingdings"/>
       </w:rPr>
     </w:lvl>
     <w:lvl w:ilvl="6">
@@ -1961,6 +2500,7 @@
       </w:pPr>
       <w:rPr>
         <w:rFonts w:ascii="Symbol" w:hAnsi="Symbol" w:cs="Symbol" w:hint="default"/>
+        <w:rFonts w:cs="Symbol"/>
       </w:rPr>
     </w:lvl>
     <w:lvl w:ilvl="7">
@@ -1986,6 +2526,7 @@
       </w:pPr>
       <w:rPr>
         <w:rFonts w:ascii="Wingdings" w:hAnsi="Wingdings" w:cs="Wingdings" w:hint="default"/>
+        <w:rFonts w:cs="Wingdings"/>
       </w:rPr>
     </w:lvl>
   </w:abstractNum>
@@ -2185,7 +2726,6 @@
     <w:rPrDefault>
       <w:rPr>
         <w:rFonts w:ascii="Calibri" w:hAnsi="Calibri" w:eastAsia="Calibri" w:cs="宋体"/>
-        <w:sz w:val="22"/>
         <w:szCs w:val="22"/>
         <w:lang w:val="en-US" w:eastAsia="en-US" w:bidi="ar-SA"/>
       </w:rPr>
@@ -2365,7 +2905,6 @@
         <w:right w:w="108" w:type="dxa"/>
       </w:tblCellMar>
     </w:tblPr>
-    <w:tcPr/>
   </w:style>
 </w:styles>
 </file>
